--- a/Scene.docx
+++ b/Scene.docx
@@ -1,7 +1,24 @@
 
 <file path=word/document.xml><?xml version="1.0" encoding="utf-8"?>
-<w:document xmlns:wpc="http://schemas.microsoft.com/office/word/2010/wordprocessingCanvas" xmlns:cx="http://schemas.microsoft.com/office/drawing/2014/chartex" xmlns:cx1="http://schemas.microsoft.com/office/drawing/2015/9/8/chartex" xmlns:mc="http://schemas.openxmlformats.org/markup-compatibility/2006" xmlns:o="urn:schemas-microsoft-com:office:office" xmlns:r="http://schemas.openxmlformats.org/officeDocument/2006/relationships" xmlns:m="http://schemas.openxmlformats.org/officeDocument/2006/math" xmlns:v="urn:schemas-microsoft-com:vml" xmlns:wp14="http://schemas.microsoft.com/office/word/2010/wordprocessingDrawing" xmlns:wp="http://schemas.openxmlformats.org/drawingml/2006/wordprocessingDrawing" xmlns:w10="urn:schemas-microsoft-com:office:word" xmlns:w="http://schemas.openxmlformats.org/wordprocessingml/2006/main" xmlns:w14="http://schemas.microsoft.com/office/word/2010/wordml" xmlns:w15="http://schemas.microsoft.com/office/word/2012/wordml" xmlns:w16se="http://schemas.microsoft.com/office/word/2015/wordml/symex" xmlns:wpg="http://schemas.microsoft.com/office/word/2010/wordprocessingGroup" xmlns:wpi="http://schemas.microsoft.com/office/word/2010/wordprocessingInk" xmlns:wne="http://schemas.microsoft.com/office/word/2006/wordml" xmlns:wps="http://schemas.microsoft.com/office/word/2010/wordprocessingShape" mc:Ignorable="w14 w15 w16se wp14">
+<w:document xmlns:wpc="http://schemas.microsoft.com/office/word/2010/wordprocessingCanvas" xmlns:cx="http://schemas.microsoft.com/office/drawing/2014/chartex" xmlns:cx1="http://schemas.microsoft.com/office/drawing/2015/9/8/chartex" xmlns:cx2="http://schemas.microsoft.com/office/drawing/2015/10/21/chartex" xmlns:cx3="http://schemas.microsoft.com/office/drawing/2016/5/9/chartex" xmlns:cx4="http://schemas.microsoft.com/office/drawing/2016/5/10/chartex" xmlns:cx5="http://schemas.microsoft.com/office/drawing/2016/5/11/chartex" xmlns:cx6="http://schemas.microsoft.com/office/drawing/2016/5/12/chartex" xmlns:cx7="http://schemas.microsoft.com/office/drawing/2016/5/13/chartex" xmlns:cx8="http://schemas.microsoft.com/office/drawing/2016/5/14/chartex" xmlns:mc="http://schemas.openxmlformats.org/markup-compatibility/2006" xmlns:aink="http://schemas.microsoft.com/office/drawing/2016/ink" xmlns:am3d="http://schemas.microsoft.com/office/drawing/2017/model3d" xmlns:o="urn:schemas-microsoft-com:office:office" xmlns:r="http://schemas.openxmlformats.org/officeDocument/2006/relationships" xmlns:m="http://schemas.openxmlformats.org/officeDocument/2006/math" xmlns:v="urn:schemas-microsoft-com:vml" xmlns:wp14="http://schemas.microsoft.com/office/word/2010/wordprocessingDrawing" xmlns:wp="http://schemas.openxmlformats.org/drawingml/2006/wordprocessingDrawing" xmlns:w10="urn:schemas-microsoft-com:office:word" xmlns:w="http://schemas.openxmlformats.org/wordprocessingml/2006/main" xmlns:w14="http://schemas.microsoft.com/office/word/2010/wordml" xmlns:w15="http://schemas.microsoft.com/office/word/2012/wordml" xmlns:w16cex="http://schemas.microsoft.com/office/word/2018/wordml/cex" xmlns:w16cid="http://schemas.microsoft.com/office/word/2016/wordml/cid" xmlns:w16="http://schemas.microsoft.com/office/word/2018/wordml" xmlns:w16sdtdh="http://schemas.microsoft.com/office/word/2020/wordml/sdtdatahash" xmlns:w16se="http://schemas.microsoft.com/office/word/2015/wordml/symex" xmlns:wpg="http://schemas.microsoft.com/office/word/2010/wordprocessingGroup" xmlns:wpi="http://schemas.microsoft.com/office/word/2010/wordprocessingInk" xmlns:wne="http://schemas.microsoft.com/office/word/2006/wordml" xmlns:wps="http://schemas.microsoft.com/office/word/2010/wordprocessingShape" mc:Ignorable="w14 w15 w16se w16cid w16 w16cex w16sdtdh wp14">
   <w:body>
+    <w:p>
+      <w:pPr>
+        <w:rPr>
+          <w:rFonts w:ascii="Times New Roman" w:hAnsi="Times New Roman" w:cs="Times New Roman"/>
+          <w:sz w:val="24"/>
+          <w:szCs w:val="24"/>
+        </w:rPr>
+      </w:pPr>
+      <w:r>
+        <w:rPr>
+          <w:rFonts w:ascii="Times New Roman" w:hAnsi="Times New Roman" w:cs="Times New Roman"/>
+          <w:sz w:val="24"/>
+          <w:szCs w:val="24"/>
+        </w:rPr>
+        <w:t>Таблица А1 - Частоты разгерметизации и количество ОВ в оборудовании</w:t>
+      </w:r>
+    </w:p>
     <w:tbl>
       <w:tblPr>
         <w:tblW w:w="14969" w:type="dxa"/>
@@ -21,51 +38,14 @@
         <w:tblLook w:val="01E0" w:firstRow="1" w:lastRow="1" w:firstColumn="1" w:lastColumn="1" w:noHBand="0" w:noVBand="0"/>
       </w:tblPr>
       <w:tblGrid>
-        <w:gridCol w:w="4263"/>
-        <w:gridCol w:w="1647"/>
-        <w:gridCol w:w="638"/>
-        <w:gridCol w:w="3044"/>
-        <w:gridCol w:w="2872"/>
-        <w:gridCol w:w="1220"/>
-        <w:gridCol w:w="1285"/>
+        <w:gridCol w:w="4314"/>
+        <w:gridCol w:w="1639"/>
+        <w:gridCol w:w="634"/>
+        <w:gridCol w:w="3030"/>
+        <w:gridCol w:w="2859"/>
+        <w:gridCol w:w="1214"/>
+        <w:gridCol w:w="1279"/>
       </w:tblGrid>
-      <w:tr>
-        <w:trPr>
-          <w:trHeight w:val="261"/>
-          <w:tblHeader/>
-          <w:jc w:val="center"/>
-        </w:trPr>
-        <w:tc>
-          <w:tcPr>
-            <w:tcW w:w="14969" w:type="dxa"/>
-            <w:gridSpan w:val="7"/>
-            <w:shd w:val="clear" w:color="auto" w:fill="auto"/>
-            <w:vAlign w:val="center"/>
-          </w:tcPr>
-          <w:p>
-            <w:pPr>
-              <w:spacing w:after="0" w:line="240" w:lineRule="auto"/>
-              <w:ind w:left="28" w:right="28"/>
-              <w:jc w:val="center"/>
-              <w:rPr>
-                <w:rFonts w:ascii="Times New Roman" w:eastAsia="Times New Roman" w:hAnsi="Times New Roman" w:cs="Times New Roman"/>
-                <w:spacing w:val="-4"/>
-                <w:sz w:val="20"/>
-                <w:szCs w:val="20"/>
-                <w:lang w:eastAsia="ru-RU"/>
-              </w:rPr>
-            </w:pPr>
-            <w:r>
-              <w:rPr>
-                <w:rFonts w:ascii="Times New Roman" w:eastAsia="Calibri" w:hAnsi="Times New Roman" w:cs="Times New Roman"/>
-                <w:sz w:val="20"/>
-                <w:szCs w:val="20"/>
-              </w:rPr>
-              <w:t>Частоты разгерметизации и количество ОВ в оборудовании</w:t>
-            </w:r>
-          </w:p>
-        </w:tc>
-      </w:tr>
       <w:tr>
         <w:trPr>
           <w:trHeight w:val="454"/>
@@ -74,7 +54,7 @@
         </w:trPr>
         <w:tc>
           <w:tcPr>
-            <w:tcW w:w="4192" w:type="dxa"/>
+            <w:tcW w:w="4314" w:type="dxa"/>
             <w:shd w:val="clear" w:color="auto" w:fill="auto"/>
             <w:vAlign w:val="center"/>
             <w:hideMark/>
@@ -292,14 +272,13 @@
     </w:tbl>
     <w:p>
       <w:pPr>
+        <w:spacing w:after="0" w:line="240" w:lineRule="auto"/>
         <w:rPr>
           <w:rFonts w:ascii="Times New Roman" w:hAnsi="Times New Roman" w:cs="Times New Roman"/>
           <w:sz w:val="20"/>
           <w:szCs w:val="20"/>
         </w:rPr>
       </w:pPr>
-      <w:bookmarkStart w:id="0" w:name="_GoBack"/>
-      <w:bookmarkEnd w:id="0"/>
     </w:p>
     <w:sectPr>
       <w:pgSz w:w="16838" w:h="11906" w:orient="landscape" w:code="9"/>
@@ -311,8 +290,105 @@
 </w:document>
 </file>
 
+<file path=word/numbering.xml><?xml version="1.0" encoding="utf-8"?>
+<w:numbering xmlns:wpc="http://schemas.microsoft.com/office/word/2010/wordprocessingCanvas" xmlns:cx="http://schemas.microsoft.com/office/drawing/2014/chartex" xmlns:cx1="http://schemas.microsoft.com/office/drawing/2015/9/8/chartex" xmlns:cx2="http://schemas.microsoft.com/office/drawing/2015/10/21/chartex" xmlns:cx3="http://schemas.microsoft.com/office/drawing/2016/5/9/chartex" xmlns:cx4="http://schemas.microsoft.com/office/drawing/2016/5/10/chartex" xmlns:cx5="http://schemas.microsoft.com/office/drawing/2016/5/11/chartex" xmlns:cx6="http://schemas.microsoft.com/office/drawing/2016/5/12/chartex" xmlns:cx7="http://schemas.microsoft.com/office/drawing/2016/5/13/chartex" xmlns:cx8="http://schemas.microsoft.com/office/drawing/2016/5/14/chartex" xmlns:mc="http://schemas.openxmlformats.org/markup-compatibility/2006" xmlns:aink="http://schemas.microsoft.com/office/drawing/2016/ink" xmlns:am3d="http://schemas.microsoft.com/office/drawing/2017/model3d" xmlns:o="urn:schemas-microsoft-com:office:office" xmlns:r="http://schemas.openxmlformats.org/officeDocument/2006/relationships" xmlns:m="http://schemas.openxmlformats.org/officeDocument/2006/math" xmlns:v="urn:schemas-microsoft-com:vml" xmlns:wp14="http://schemas.microsoft.com/office/word/2010/wordprocessingDrawing" xmlns:wp="http://schemas.openxmlformats.org/drawingml/2006/wordprocessingDrawing" xmlns:w10="urn:schemas-microsoft-com:office:word" xmlns:w="http://schemas.openxmlformats.org/wordprocessingml/2006/main" xmlns:w14="http://schemas.microsoft.com/office/word/2010/wordml" xmlns:w15="http://schemas.microsoft.com/office/word/2012/wordml" xmlns:w16cex="http://schemas.microsoft.com/office/word/2018/wordml/cex" xmlns:w16cid="http://schemas.microsoft.com/office/word/2016/wordml/cid" xmlns:w16="http://schemas.microsoft.com/office/word/2018/wordml" xmlns:w16sdtdh="http://schemas.microsoft.com/office/word/2020/wordml/sdtdatahash" xmlns:w16se="http://schemas.microsoft.com/office/word/2015/wordml/symex" xmlns:wpg="http://schemas.microsoft.com/office/word/2010/wordprocessingGroup" xmlns:wpi="http://schemas.microsoft.com/office/word/2010/wordprocessingInk" xmlns:wne="http://schemas.microsoft.com/office/word/2006/wordml" xmlns:wps="http://schemas.microsoft.com/office/word/2010/wordprocessingShape" mc:Ignorable="w14 w15 w16se w16cid w16 w16cex w16sdtdh wp14">
+  <w:abstractNum w:abstractNumId="0" w15:restartNumberingAfterBreak="0">
+    <w:nsid w:val="5FB20CDF"/>
+    <w:multiLevelType w:val="hybridMultilevel"/>
+    <w:tmpl w:val="FCC815B4"/>
+    <w:lvl w:ilvl="0" w:tplc="04190011">
+      <w:start w:val="1"/>
+      <w:numFmt w:val="decimal"/>
+      <w:lvlText w:val="%1)"/>
+      <w:lvlJc w:val="left"/>
+      <w:pPr>
+        <w:ind w:left="720" w:hanging="360"/>
+      </w:pPr>
+      <w:rPr>
+        <w:rFonts w:hint="default"/>
+      </w:rPr>
+    </w:lvl>
+    <w:lvl w:ilvl="1" w:tplc="04190019" w:tentative="1">
+      <w:start w:val="1"/>
+      <w:numFmt w:val="lowerLetter"/>
+      <w:lvlText w:val="%2."/>
+      <w:lvlJc w:val="left"/>
+      <w:pPr>
+        <w:ind w:left="1440" w:hanging="360"/>
+      </w:pPr>
+    </w:lvl>
+    <w:lvl w:ilvl="2" w:tplc="0419001B" w:tentative="1">
+      <w:start w:val="1"/>
+      <w:numFmt w:val="lowerRoman"/>
+      <w:lvlText w:val="%3."/>
+      <w:lvlJc w:val="right"/>
+      <w:pPr>
+        <w:ind w:left="2160" w:hanging="180"/>
+      </w:pPr>
+    </w:lvl>
+    <w:lvl w:ilvl="3" w:tplc="0419000F" w:tentative="1">
+      <w:start w:val="1"/>
+      <w:numFmt w:val="decimal"/>
+      <w:lvlText w:val="%4."/>
+      <w:lvlJc w:val="left"/>
+      <w:pPr>
+        <w:ind w:left="2880" w:hanging="360"/>
+      </w:pPr>
+    </w:lvl>
+    <w:lvl w:ilvl="4" w:tplc="04190019" w:tentative="1">
+      <w:start w:val="1"/>
+      <w:numFmt w:val="lowerLetter"/>
+      <w:lvlText w:val="%5."/>
+      <w:lvlJc w:val="left"/>
+      <w:pPr>
+        <w:ind w:left="3600" w:hanging="360"/>
+      </w:pPr>
+    </w:lvl>
+    <w:lvl w:ilvl="5" w:tplc="0419001B" w:tentative="1">
+      <w:start w:val="1"/>
+      <w:numFmt w:val="lowerRoman"/>
+      <w:lvlText w:val="%6."/>
+      <w:lvlJc w:val="right"/>
+      <w:pPr>
+        <w:ind w:left="4320" w:hanging="180"/>
+      </w:pPr>
+    </w:lvl>
+    <w:lvl w:ilvl="6" w:tplc="0419000F" w:tentative="1">
+      <w:start w:val="1"/>
+      <w:numFmt w:val="decimal"/>
+      <w:lvlText w:val="%7."/>
+      <w:lvlJc w:val="left"/>
+      <w:pPr>
+        <w:ind w:left="5040" w:hanging="360"/>
+      </w:pPr>
+    </w:lvl>
+    <w:lvl w:ilvl="7" w:tplc="04190019" w:tentative="1">
+      <w:start w:val="1"/>
+      <w:numFmt w:val="lowerLetter"/>
+      <w:lvlText w:val="%8."/>
+      <w:lvlJc w:val="left"/>
+      <w:pPr>
+        <w:ind w:left="5760" w:hanging="360"/>
+      </w:pPr>
+    </w:lvl>
+    <w:lvl w:ilvl="8" w:tplc="0419001B" w:tentative="1">
+      <w:start w:val="1"/>
+      <w:numFmt w:val="lowerRoman"/>
+      <w:lvlText w:val="%9."/>
+      <w:lvlJc w:val="right"/>
+      <w:pPr>
+        <w:ind w:left="6480" w:hanging="180"/>
+      </w:pPr>
+    </w:lvl>
+  </w:abstractNum>
+  <w:num w:numId="1">
+    <w:abstractNumId w:val="0"/>
+  </w:num>
+</w:numbering>
+</file>
+
 <file path=word/styles.xml><?xml version="1.0" encoding="utf-8"?>
-<w:styles xmlns:mc="http://schemas.openxmlformats.org/markup-compatibility/2006" xmlns:r="http://schemas.openxmlformats.org/officeDocument/2006/relationships" xmlns:w="http://schemas.openxmlformats.org/wordprocessingml/2006/main" xmlns:w14="http://schemas.microsoft.com/office/word/2010/wordml" xmlns:w15="http://schemas.microsoft.com/office/word/2012/wordml" xmlns:w16se="http://schemas.microsoft.com/office/word/2015/wordml/symex" mc:Ignorable="w14 w15 w16se">
+<w:styles xmlns:mc="http://schemas.openxmlformats.org/markup-compatibility/2006" xmlns:r="http://schemas.openxmlformats.org/officeDocument/2006/relationships" xmlns:w="http://schemas.openxmlformats.org/wordprocessingml/2006/main" xmlns:w14="http://schemas.microsoft.com/office/word/2010/wordml" xmlns:w15="http://schemas.microsoft.com/office/word/2012/wordml" xmlns:w16cex="http://schemas.microsoft.com/office/word/2018/wordml/cex" xmlns:w16cid="http://schemas.microsoft.com/office/word/2016/wordml/cid" xmlns:w16="http://schemas.microsoft.com/office/word/2018/wordml" xmlns:w16sdtdh="http://schemas.microsoft.com/office/word/2020/wordml/sdtdatahash" xmlns:w16se="http://schemas.microsoft.com/office/word/2015/wordml/symex" mc:Ignorable="w14 w15 w16se w16cid w16 w16cex w16sdtdh">
   <w:docDefaults>
     <w:rPrDefault>
       <w:rPr>
@@ -328,7 +404,7 @@
       </w:pPr>
     </w:pPrDefault>
   </w:docDefaults>
-  <w:latentStyles w:defLockedState="0" w:defUIPriority="99" w:defSemiHidden="0" w:defUnhideWhenUsed="0" w:defQFormat="0" w:count="371">
+  <w:latentStyles w:defLockedState="0" w:defUIPriority="99" w:defSemiHidden="0" w:defUnhideWhenUsed="0" w:defQFormat="0" w:count="376">
     <w:lsdException w:name="Normal" w:uiPriority="0" w:qFormat="1"/>
     <w:lsdException w:name="heading 1" w:uiPriority="9" w:qFormat="1"/>
     <w:lsdException w:name="heading 2" w:semiHidden="1" w:uiPriority="9" w:unhideWhenUsed="1" w:qFormat="1"/>
@@ -434,7 +510,6 @@
     <w:lsdException w:name="HTML Sample" w:semiHidden="1" w:unhideWhenUsed="1"/>
     <w:lsdException w:name="HTML Typewriter" w:semiHidden="1" w:unhideWhenUsed="1"/>
     <w:lsdException w:name="HTML Variable" w:semiHidden="1" w:unhideWhenUsed="1"/>
-    <w:lsdException w:name="Normal Table" w:semiHidden="1" w:unhideWhenUsed="1"/>
     <w:lsdException w:name="annotation subject" w:semiHidden="1" w:unhideWhenUsed="1"/>
     <w:lsdException w:name="No List" w:semiHidden="1" w:unhideWhenUsed="1"/>
     <w:lsdException w:name="Outline List 1" w:semiHidden="1" w:unhideWhenUsed="1"/>
@@ -477,11 +552,8 @@
     <w:lsdException w:name="Table Contemporary" w:semiHidden="1" w:unhideWhenUsed="1"/>
     <w:lsdException w:name="Table Elegant" w:semiHidden="1" w:unhideWhenUsed="1"/>
     <w:lsdException w:name="Table Professional" w:semiHidden="1" w:unhideWhenUsed="1"/>
-    <w:lsdException w:name="Table Subtle 1" w:semiHidden="1" w:unhideWhenUsed="1"/>
     <w:lsdException w:name="Table Subtle 2" w:semiHidden="1" w:unhideWhenUsed="1"/>
     <w:lsdException w:name="Table Web 1" w:semiHidden="1" w:unhideWhenUsed="1"/>
-    <w:lsdException w:name="Table Web 2" w:semiHidden="1" w:unhideWhenUsed="1"/>
-    <w:lsdException w:name="Table Web 3" w:semiHidden="1" w:unhideWhenUsed="1"/>
     <w:lsdException w:name="Balloon Text" w:semiHidden="1" w:unhideWhenUsed="1"/>
     <w:lsdException w:name="Table Grid" w:uiPriority="39"/>
     <w:lsdException w:name="Table Theme" w:semiHidden="1" w:unhideWhenUsed="1"/>
@@ -700,6 +772,11 @@
     <w:lsdException w:name="List Table 5 Dark Accent 6" w:uiPriority="50"/>
     <w:lsdException w:name="List Table 6 Colorful Accent 6" w:uiPriority="51"/>
     <w:lsdException w:name="List Table 7 Colorful Accent 6" w:uiPriority="52"/>
+    <w:lsdException w:name="Mention" w:semiHidden="1" w:unhideWhenUsed="1"/>
+    <w:lsdException w:name="Smart Hyperlink" w:semiHidden="1" w:unhideWhenUsed="1"/>
+    <w:lsdException w:name="Hashtag" w:semiHidden="1" w:unhideWhenUsed="1"/>
+    <w:lsdException w:name="Unresolved Mention" w:semiHidden="1" w:unhideWhenUsed="1"/>
+    <w:lsdException w:name="Smart Link" w:semiHidden="1" w:unhideWhenUsed="1"/>
   </w:latentStyles>
   <w:style w:type="paragraph" w:default="1" w:styleId="a">
     <w:name w:val="Normal"/>
@@ -750,6 +827,21 @@
         <w:insideV w:val="single" w:sz="4" w:space="0" w:color="auto"/>
       </w:tblBorders>
     </w:tblPr>
+  </w:style>
+  <w:style w:type="paragraph" w:styleId="a4">
+    <w:name w:val="List Paragraph"/>
+    <w:basedOn w:val="a"/>
+    <w:uiPriority w:val="34"/>
+    <w:qFormat/>
+    <w:rsid w:val="0042775D"/>
+    <w:pPr>
+      <w:ind w:left="720"/>
+      <w:contextualSpacing/>
+    </w:pPr>
+    <w:rPr>
+      <w:rFonts w:ascii="Times New Roman" w:hAnsi="Times New Roman"/>
+      <w:sz w:val="20"/>
+    </w:rPr>
   </w:style>
 </w:styles>
 </file>
@@ -1020,7 +1112,7 @@
 </file>
 
 <file path=customXml/itemProps1.xml><?xml version="1.0" encoding="utf-8"?>
-<ds:datastoreItem xmlns:ds="http://schemas.openxmlformats.org/officeDocument/2006/customXml" ds:itemID="{2FC76FF6-5B91-4C49-8CBE-6BCF95903407}">
+<ds:datastoreItem xmlns:ds="http://schemas.openxmlformats.org/officeDocument/2006/customXml" ds:itemID="{6A3BEA09-0ABB-4750-889B-D1AE03327A3A}">
   <ds:schemaRefs>
     <ds:schemaRef ds:uri="http://schemas.openxmlformats.org/officeDocument/2006/bibliography"/>
   </ds:schemaRefs>
